--- a/Capstone 2 Final Report.docx
+++ b/Capstone 2 Final Report.docx
@@ -45,7 +45,13 @@
     </w:p>
     <w:p>
       <w:r>
-        <w:t xml:space="preserve">I analyzed data and created a predictive model to assist the City of Chicago’s efforts mitigating the risk of West Nile Virus to its citizens.  </w:t>
+        <w:t>I created a predictive model to assist the City of Chicago’s efforts</w:t>
+      </w:r>
+      <w:r>
+        <w:t xml:space="preserve"> in</w:t>
+      </w:r>
+      <w:r>
+        <w:t xml:space="preserve"> mitigating the risk of West Nile Virus to its citizens.  </w:t>
       </w:r>
       <w:r>
         <w:t>The final model is an XG boost classifier as it outperformed 4 other models on this dataset.  The classifier had a ROC AUC of 84% and a recall of 83% on a hold</w:t>
@@ -79,7 +85,19 @@
     </w:p>
     <w:p>
       <w:r>
-        <w:t>The first case of West Nile Virus (WNV) reported in Chicago occurred in 2002</w:t>
+        <w:t>In 2002, t</w:t>
+      </w:r>
+      <w:r>
+        <w:t>he first case of West Nile Virus (WNV</w:t>
+      </w:r>
+      <w:r>
+        <w:t xml:space="preserve">) occurred </w:t>
+      </w:r>
+      <w:r>
+        <w:t>in Chicag</w:t>
+      </w:r>
+      <w:r>
+        <w:t>o</w:t>
       </w:r>
       <w:r>
         <w:t>,</w:t>
@@ -105,7 +123,13 @@
     </w:p>
     <w:p>
       <w:r>
-        <w:t>WNV is a potentially deadly pathogen that is primarily spread to humans through the bites of mosquitos carrying the virus.  It is the leading cause of mosquito born disease in the United States and can also infect livestock.  According to the CDC, about 20% of the people who are infected will develop symptoms, and “</w:t>
+        <w:t xml:space="preserve">WNV is a potentially deadly pathogen that primarily </w:t>
+      </w:r>
+      <w:r>
+        <w:t>infects</w:t>
+      </w:r>
+      <w:r>
+        <w:t xml:space="preserve"> humans through the bites of mosquitos carrying the virus.  It is the leading cause of mosquito born disease in the United States.  According to the CDC, about 20% of the people who are infected will develop symptoms, and “</w:t>
       </w:r>
       <w:r>
         <w:t>1 out of 150 infected people develop a serious, sometimes fatal, illness</w:t>
@@ -151,7 +175,13 @@
         <w:t xml:space="preserve">  </w:t>
       </w:r>
       <w:r>
-        <w:t xml:space="preserve">Some of the records needed to be aggregated because they were split by mosquito species or because they contained more than 50 samples.  After cleaning there are 4616 records in the traps data set.  </w:t>
+        <w:t xml:space="preserve">Some of the records needed to be aggregated because they were split by mosquito species or </w:t>
+      </w:r>
+      <w:r>
+        <w:t>they were split due to a large number of specimens collected</w:t>
+      </w:r>
+      <w:r>
+        <w:t xml:space="preserve">.  After cleaning there are 4616 records in the traps data set.  </w:t>
       </w:r>
     </w:p>
     <w:p>
@@ -159,23 +189,23 @@
         <w:t xml:space="preserve">The weather data is collected daily from two stations located at Chicago’s airports.  The data includes temperature, precipitation, dew point, wind speed and more.  </w:t>
       </w:r>
       <w:r>
-        <w:t xml:space="preserve">I added the location of the two weather stations to the data set and dropped columns that did not appear to have any value like snow fall (there is no snow in the summer).  There were a small number of temperature null values that I filled in using the other weather station.  There is a column called ‘Depart’ that represents the difference in average </w:t>
+        <w:t xml:space="preserve">I added the location of the two weather stations to the data set and dropped columns that did not appear to have any value like snow fall (there is no snow in the summer).  There were a small number of temperature null values that I filled in using the other weather station.  There is a column called ‘Depart’ that represents the difference in average daily temperature and the historical </w:t>
+      </w:r>
+      <w:r>
+        <w:t xml:space="preserve">average, and it </w:t>
+      </w:r>
+      <w:r>
+        <w:t xml:space="preserve">is null for all records </w:t>
+      </w:r>
+      <w:r>
+        <w:t xml:space="preserve">in the second </w:t>
+      </w:r>
+      <w:r>
+        <w:t xml:space="preserve">of the two </w:t>
       </w:r>
       <w:r>
         <w:lastRenderedPageBreak/>
-        <w:t xml:space="preserve">daily temperature and the historical </w:t>
-      </w:r>
-      <w:r>
-        <w:t xml:space="preserve">average, and it </w:t>
-      </w:r>
-      <w:r>
-        <w:t xml:space="preserve">is null for all records </w:t>
-      </w:r>
-      <w:r>
-        <w:t xml:space="preserve">in the second </w:t>
-      </w:r>
-      <w:r>
-        <w:t>of the two stations.  To remedy thi</w:t>
+        <w:t>stations.  To remedy thi</w:t>
       </w:r>
       <w:r>
         <w:t>s,</w:t>
@@ -207,7 +237,19 @@
     </w:p>
     <w:p>
       <w:r>
-        <w:t xml:space="preserve">The spraying data set includes the date and time and location of several spray runs in different areas of the city.  </w:t>
+        <w:t>The spraying data set includes the date</w:t>
+      </w:r>
+      <w:r>
+        <w:t>,</w:t>
+      </w:r>
+      <w:r>
+        <w:t xml:space="preserve"> time</w:t>
+      </w:r>
+      <w:r>
+        <w:t>,</w:t>
+      </w:r>
+      <w:r>
+        <w:t xml:space="preserve"> and location of several spray runs in different areas of the city.  </w:t>
       </w:r>
       <w:r>
         <w:t xml:space="preserve">Spraying is </w:t>
@@ -321,7 +363,34 @@
         <w:t xml:space="preserve">I attempted 5 different models for predicting positive cases, logistic regression, random forest, gradient boosted trees, XG boosted trees, and a support vector classifier.  The XG boost model performed the best on this data set </w:t>
       </w:r>
       <w:r>
-        <w:t xml:space="preserve">with an ROC AUC of 84% and a recall of 83% on the hold out testing set.  </w:t>
+        <w:t>with an ROC AUC of 84% and a recall of 83% on the hold out testing set</w:t>
+      </w:r>
+      <w:r>
+        <w:t xml:space="preserve"> as shown in </w:t>
+      </w:r>
+      <w:r>
+        <w:fldChar w:fldCharType="begin"/>
+      </w:r>
+      <w:r>
+        <w:instrText xml:space="preserve"> REF _Ref78373766 \h </w:instrText>
+      </w:r>
+      <w:r>
+        <w:fldChar w:fldCharType="separate"/>
+      </w:r>
+      <w:r>
+        <w:t xml:space="preserve">Figure </w:t>
+      </w:r>
+      <w:r>
+        <w:rPr>
+          <w:noProof/>
+        </w:rPr>
+        <w:t>1</w:t>
+      </w:r>
+      <w:r>
+        <w:fldChar w:fldCharType="end"/>
+      </w:r>
+      <w:r>
+        <w:t xml:space="preserve">.  </w:t>
       </w:r>
       <w:r>
         <w:t xml:space="preserve">I chose the model based on highest AUC that also had a strong recall score.  High model recall is a priority for this project, because I’d rather the model make a false positive than a false negative.  </w:t>
@@ -395,17 +464,32 @@
         <w:pStyle w:val="Caption"/>
         <w:jc w:val="center"/>
       </w:pPr>
+      <w:bookmarkStart w:id="0" w:name="_Ref78373766"/>
       <w:r>
         <w:t xml:space="preserve">Figure </w:t>
       </w:r>
-      <w:fldSimple w:instr=" SEQ Figure \* ARABIC ">
-        <w:r>
-          <w:rPr>
-            <w:noProof/>
-          </w:rPr>
-          <w:t>1</w:t>
-        </w:r>
-      </w:fldSimple>
+      <w:r>
+        <w:fldChar w:fldCharType="begin"/>
+      </w:r>
+      <w:r>
+        <w:instrText xml:space="preserve"> SEQ Figure \* ARABIC </w:instrText>
+      </w:r>
+      <w:r>
+        <w:fldChar w:fldCharType="separate"/>
+      </w:r>
+      <w:r>
+        <w:rPr>
+          <w:noProof/>
+        </w:rPr>
+        <w:t>1</w:t>
+      </w:r>
+      <w:r>
+        <w:rPr>
+          <w:noProof/>
+        </w:rPr>
+        <w:fldChar w:fldCharType="end"/>
+      </w:r>
+      <w:bookmarkEnd w:id="0"/>
       <w:r>
         <w:t xml:space="preserve">. The ROC curve shown on the left is steep for both training and </w:t>
       </w:r>
@@ -438,6 +522,30 @@
       </w:r>
     </w:p>
     <w:p>
+      <w:r>
+        <w:fldChar w:fldCharType="begin"/>
+      </w:r>
+      <w:r>
+        <w:instrText xml:space="preserve"> REF _Ref78373808 \h </w:instrText>
+      </w:r>
+      <w:r>
+        <w:fldChar w:fldCharType="separate"/>
+      </w:r>
+      <w:r>
+        <w:t xml:space="preserve">Figure </w:t>
+      </w:r>
+      <w:r>
+        <w:rPr>
+          <w:noProof/>
+        </w:rPr>
+        <w:t>2</w:t>
+      </w:r>
+      <w:r>
+        <w:fldChar w:fldCharType="end"/>
+      </w:r>
+      <w:r>
+        <w:t xml:space="preserve"> depicts the features of the model and their relative importance to the output.  </w:t>
+      </w:r>
       <w:r>
         <w:t>The most import feature in the model is the historical weekly percentage of positive WNV cases.  The second and third most impactful features are the wind speed lagged 5 days and 3 days.  When these values are high there is a lower probability of WNV being present at the trap location.  The fourth most important feature is the temperature departure from normal.  When the temperature is warmer than normal there is a greater probability of a positive WNV.  Most of the other features that impact the model are lagged precipitation values.  From my experience living in Houston</w:t>
       </w:r>
@@ -512,17 +620,32 @@
         <w:pStyle w:val="Caption"/>
         <w:jc w:val="center"/>
       </w:pPr>
+      <w:bookmarkStart w:id="1" w:name="_Ref78373808"/>
       <w:r>
         <w:t xml:space="preserve">Figure </w:t>
       </w:r>
-      <w:fldSimple w:instr=" SEQ Figure \* ARABIC ">
-        <w:r>
-          <w:rPr>
-            <w:noProof/>
-          </w:rPr>
-          <w:t>2</w:t>
-        </w:r>
-      </w:fldSimple>
+      <w:r>
+        <w:fldChar w:fldCharType="begin"/>
+      </w:r>
+      <w:r>
+        <w:instrText xml:space="preserve"> SEQ Figure \* ARABIC </w:instrText>
+      </w:r>
+      <w:r>
+        <w:fldChar w:fldCharType="separate"/>
+      </w:r>
+      <w:r>
+        <w:rPr>
+          <w:noProof/>
+        </w:rPr>
+        <w:t>2</w:t>
+      </w:r>
+      <w:r>
+        <w:rPr>
+          <w:noProof/>
+        </w:rPr>
+        <w:fldChar w:fldCharType="end"/>
+      </w:r>
+      <w:bookmarkEnd w:id="1"/>
       <w:r>
         <w:t>. The plot shows the relative importance of each feature to the output of the model.  The historical weekly WNV positive rate, the lagged wind speed, and the temperature departure from normal have the greatest impact on the model output.</w:t>
       </w:r>
@@ -550,13 +673,25 @@
         <w:t xml:space="preserve"> then trained the model on all of the available data and it is ready for deployment</w:t>
       </w:r>
       <w:r>
-        <w:t xml:space="preserve">.  I recommend utilizing up to date weather data and running this model daily to predict locations in the city in which there is a greater probability of mosquitos carrying WNV.  When the model predicts there will be outbreaks of WNV, deploy a pesticide sprayer to suppress mosquito populations and thereby the risk of WNV to Chicagoans.  </w:t>
-      </w:r>
-      <w:r>
-        <w:t xml:space="preserve">The model performance indicates there will be false positives.  </w:t>
-      </w:r>
-      <w:r>
-        <w:t xml:space="preserve">If costs limit the amount of spraying that can be done in response to the model predictions, I recommend raising awareness of the problem to local neighborhoods through public service announcements.  </w:t>
+        <w:t xml:space="preserve">.  I recommend utilizing up to date weather data and running this model daily to predict locations in the city in which there </w:t>
+      </w:r>
+      <w:r>
+        <w:t xml:space="preserve">are </w:t>
+      </w:r>
+      <w:r>
+        <w:t xml:space="preserve">a greater probability of mosquitos carrying WNV.  When the model predicts there will be outbreaks of WNV, deploy a pesticide sprayer to suppress mosquito populations and thereby the risk of WNV to Chicagoans.  </w:t>
+      </w:r>
+      <w:r>
+        <w:t>The model performance indicates there will be false positives</w:t>
+      </w:r>
+      <w:r>
+        <w:t xml:space="preserve"> and project costs are always a constraint.  </w:t>
+      </w:r>
+      <w:r>
+        <w:t xml:space="preserve">  </w:t>
+      </w:r>
+      <w:r>
+        <w:t xml:space="preserve">I recommend focusing pesticide spraying efforts on those locations that have the greatest predicted probability value calculated by the model.  </w:t>
       </w:r>
     </w:p>
     <w:p>
@@ -569,7 +704,31 @@
     </w:p>
     <w:p>
       <w:r>
-        <w:t xml:space="preserve">After seeing the traps and weather stations on a plotted on a map I began to suspect that the special sampling of Chicago weather is not dense enough for the task.  I would like to see if the accuracy of the model decreases as a function of the traps distance to the nearest weather station.  If it does then I would recommend adding another weather station for gathering more data.  </w:t>
+        <w:t xml:space="preserve">After seeing the </w:t>
+      </w:r>
+      <w:r>
+        <w:t xml:space="preserve">aerial distribution of </w:t>
+      </w:r>
+      <w:r>
+        <w:t xml:space="preserve">traps and weather stations I began to suspect that the </w:t>
+      </w:r>
+      <w:r>
+        <w:t xml:space="preserve">spatial </w:t>
+      </w:r>
+      <w:r>
+        <w:t>sampling of Chicago weather is not dense enough for the task.  I would like to see if the accuracy of the model decreases as a function of the traps distance to the nearest weather station.  If it does</w:t>
+      </w:r>
+      <w:r>
+        <w:t>,</w:t>
+      </w:r>
+      <w:r>
+        <w:t xml:space="preserve"> then I would recommend adding another weather station</w:t>
+      </w:r>
+      <w:r>
+        <w:t xml:space="preserve"> during the summer months</w:t>
+      </w:r>
+      <w:r>
+        <w:t xml:space="preserve"> for gathering more data.  </w:t>
       </w:r>
     </w:p>
     <w:p>
